--- a/Reference/Names.docx
+++ b/Reference/Names.docx
@@ -21,6 +21,87 @@
         <w:contextualSpacing/>
         <w:rPr>
           <w:rFonts w:ascii="Nobel-Book" w:hAnsi="Nobel-Book" w:cs="Nobel-Book"/>
+        </w:rPr>
+      </w:pPr>
+    </w:p>
+    <w:p>
+      <w:pPr>
+        <w:contextualSpacing/>
+        <w:rPr>
+          <w:rFonts w:ascii="Nobel-Book" w:hAnsi="Nobel-Book" w:cs="Nobel-Book"/>
+          <w:u w:val="single"/>
+        </w:rPr>
+      </w:pPr>
+      <w:r>
+        <w:rPr>
+          <w:rFonts w:ascii="Nobel-Book" w:hAnsi="Nobel-Book" w:cs="Nobel-Book" w:hint="eastAsia"/>
+          <w:u w:val="single"/>
+        </w:rPr>
+        <w:t>T</w:t>
+      </w:r>
+      <w:r>
+        <w:rPr>
+          <w:rFonts w:ascii="Nobel-Book" w:hAnsi="Nobel-Book" w:cs="Nobel-Book"/>
+          <w:u w:val="single"/>
+        </w:rPr>
+        <w:t>op Contender</w:t>
+      </w:r>
+    </w:p>
+    <w:p>
+      <w:pPr>
+        <w:contextualSpacing/>
+        <w:rPr>
+          <w:rFonts w:ascii="Nobel-Book" w:hAnsi="Nobel-Book" w:cs="Nobel-Book"/>
+          <w:color w:val="2E3338"/>
+          <w:shd w:val="clear" w:color="auto" w:fill="FFFFFF"/>
+        </w:rPr>
+      </w:pPr>
+      <w:r>
+        <w:rPr>
+          <w:rFonts w:ascii="Nobel-Book" w:hAnsi="Nobel-Book" w:cs="Nobel-Book" w:hint="eastAsia"/>
+          <w:color w:val="2E3338"/>
+          <w:shd w:val="clear" w:color="auto" w:fill="FFFFFF"/>
+        </w:rPr>
+        <w:t>K</w:t>
+      </w:r>
+      <w:r>
+        <w:rPr>
+          <w:rFonts w:ascii="Nobel-Book" w:hAnsi="Nobel-Book" w:cs="Nobel-Book"/>
+          <w:color w:val="2E3338"/>
+          <w:shd w:val="clear" w:color="auto" w:fill="FFFFFF"/>
+        </w:rPr>
+        <w:t>EVIN</w:t>
+      </w:r>
+    </w:p>
+    <w:p>
+      <w:pPr>
+        <w:contextualSpacing/>
+        <w:rPr>
+          <w:rFonts w:ascii="Nobel-Book" w:hAnsi="Nobel-Book" w:cs="Nobel-Book"/>
+        </w:rPr>
+      </w:pPr>
+    </w:p>
+    <w:p>
+      <w:pPr>
+        <w:contextualSpacing/>
+        <w:rPr>
+          <w:rFonts w:ascii="Nobel-Book" w:hAnsi="Nobel-Book" w:cs="Nobel-Book"/>
+          <w:u w:val="single"/>
+        </w:rPr>
+      </w:pPr>
+      <w:r>
+        <w:rPr>
+          <w:rFonts w:ascii="Nobel-Book" w:hAnsi="Nobel-Book" w:cs="Nobel-Book" w:hint="eastAsia"/>
+          <w:u w:val="single"/>
+        </w:rPr>
+        <w:t>Discord</w:t>
+      </w:r>
+    </w:p>
+    <w:p>
+      <w:pPr>
+        <w:contextualSpacing/>
+        <w:rPr>
+          <w:rFonts w:ascii="Nobel-Book" w:hAnsi="Nobel-Book" w:cs="Nobel-Book"/>
           <w:color w:val="2E3338"/>
         </w:rPr>
       </w:pPr>
@@ -314,170 +395,927 @@
       </w:pPr>
       <w:r>
         <w:rPr>
+          <w:rFonts w:ascii="Nobel-Book" w:hAnsi="Nobel-Book" w:cs="Nobel-Book"/>
+          <w:color w:val="2E3338"/>
+          <w:shd w:val="clear" w:color="auto" w:fill="FFFFFF"/>
+        </w:rPr>
+        <w:t xml:space="preserve">[ </w:t>
+      </w:r>
+      <w:proofErr w:type="spellStart"/>
+      <w:proofErr w:type="gramStart"/>
+      <w:r>
+        <w:rPr>
+          <w:rFonts w:ascii="Nobel-Book" w:hAnsi="Nobel-Book" w:cs="Nobel-Book"/>
+          <w:color w:val="2E3338"/>
+          <w:shd w:val="clear" w:color="auto" w:fill="FFFFFF"/>
+        </w:rPr>
+        <w:t>UsagiVAC</w:t>
+      </w:r>
+      <w:proofErr w:type="spellEnd"/>
+      <w:r>
+        <w:rPr>
+          <w:rFonts w:ascii="Nobel-Book" w:hAnsi="Nobel-Book" w:cs="Nobel-Book"/>
+          <w:color w:val="2E3338"/>
+          <w:shd w:val="clear" w:color="auto" w:fill="FFFFFF"/>
+        </w:rPr>
+        <w:t xml:space="preserve"> ]</w:t>
+      </w:r>
+      <w:proofErr w:type="gramEnd"/>
+      <w:r>
+        <w:rPr>
+          <w:rFonts w:ascii="Nobel-Book" w:hAnsi="Nobel-Book" w:cs="Nobel-Book"/>
+          <w:color w:val="2E3338"/>
+          <w:shd w:val="clear" w:color="auto" w:fill="FFFFFF"/>
+        </w:rPr>
+        <w:t xml:space="preserve"> Model UE14500</w:t>
+      </w:r>
+    </w:p>
+    <w:p>
+      <w:pPr>
+        <w:contextualSpacing/>
+        <w:rPr>
+          <w:rFonts w:ascii="Nobel-Book" w:hAnsi="Nobel-Book" w:cs="Nobel-Book"/>
+          <w:color w:val="2E3338"/>
+          <w:shd w:val="clear" w:color="auto" w:fill="FFFFFF"/>
+        </w:rPr>
+      </w:pPr>
+      <w:r>
+        <w:rPr>
+          <w:rFonts w:ascii="Nobel-Book" w:hAnsi="Nobel-Book" w:cs="Nobel-Book"/>
+          <w:color w:val="2E3338"/>
+          <w:shd w:val="clear" w:color="auto" w:fill="FFFFFF"/>
+        </w:rPr>
+        <w:t>UEHSC-1: Usagi Electric Hollow State Computer mk1</w:t>
+      </w:r>
+    </w:p>
+    <w:p>
+      <w:pPr>
+        <w:contextualSpacing/>
+        <w:rPr>
+          <w:rFonts w:ascii="Nobel-Book" w:hAnsi="Nobel-Book" w:cs="Nobel-Book"/>
+          <w:color w:val="2E3338"/>
+          <w:shd w:val="clear" w:color="auto" w:fill="FFFFFF"/>
+        </w:rPr>
+      </w:pPr>
+      <w:r>
+        <w:rPr>
+          <w:rFonts w:ascii="Nobel-Book" w:hAnsi="Nobel-Book" w:cs="Nobel-Book"/>
+          <w:color w:val="2E3338"/>
+          <w:shd w:val="clear" w:color="auto" w:fill="FFFFFF"/>
+        </w:rPr>
+        <w:t>UESLTC: U-</w:t>
+      </w:r>
+      <w:proofErr w:type="spellStart"/>
+      <w:r>
+        <w:rPr>
+          <w:rFonts w:ascii="Nobel-Book" w:hAnsi="Nobel-Book" w:cs="Nobel-Book"/>
+          <w:color w:val="2E3338"/>
+          <w:shd w:val="clear" w:color="auto" w:fill="FFFFFF"/>
+        </w:rPr>
+        <w:t>sel</w:t>
+      </w:r>
+      <w:proofErr w:type="spellEnd"/>
+      <w:r>
+        <w:rPr>
+          <w:rFonts w:ascii="Nobel-Book" w:hAnsi="Nobel-Book" w:cs="Nobel-Book"/>
+          <w:color w:val="2E3338"/>
+          <w:shd w:val="clear" w:color="auto" w:fill="FFFFFF"/>
+        </w:rPr>
+        <w:t>-</w:t>
+      </w:r>
+      <w:proofErr w:type="spellStart"/>
+      <w:r>
+        <w:rPr>
+          <w:rFonts w:ascii="Nobel-Book" w:hAnsi="Nobel-Book" w:cs="Nobel-Book"/>
+          <w:color w:val="2E3338"/>
+          <w:shd w:val="clear" w:color="auto" w:fill="FFFFFF"/>
+        </w:rPr>
+        <w:t>tek</w:t>
+      </w:r>
+      <w:proofErr w:type="spellEnd"/>
+      <w:r>
+        <w:rPr>
+          <w:rFonts w:ascii="Nobel-Book" w:hAnsi="Nobel-Book" w:cs="Nobel-Book"/>
+          <w:color w:val="2E3338"/>
+          <w:shd w:val="clear" w:color="auto" w:fill="FFFFFF"/>
+        </w:rPr>
+        <w:t>, Usagi Electric Serial Logic Thermionic Computer</w:t>
+      </w:r>
+    </w:p>
+    <w:p>
+      <w:pPr>
+        <w:contextualSpacing/>
+        <w:rPr>
+          <w:rFonts w:ascii="Nobel-Book" w:hAnsi="Nobel-Book" w:cs="Nobel-Book"/>
+          <w:color w:val="2E3338"/>
+          <w:shd w:val="clear" w:color="auto" w:fill="FFFFFF"/>
+        </w:rPr>
+      </w:pPr>
+      <w:proofErr w:type="spellStart"/>
+      <w:r>
+        <w:rPr>
+          <w:rFonts w:ascii="Nobel-Book" w:hAnsi="Nobel-Book" w:cs="Nobel-Book"/>
+          <w:color w:val="2E3338"/>
+          <w:shd w:val="clear" w:color="auto" w:fill="FFFFFF"/>
+        </w:rPr>
+        <w:t>UsagiVAC</w:t>
+      </w:r>
+      <w:proofErr w:type="spellEnd"/>
+    </w:p>
+    <w:p>
+      <w:pPr>
+        <w:contextualSpacing/>
+        <w:rPr>
+          <w:rFonts w:ascii="Nobel-Book" w:hAnsi="Nobel-Book" w:cs="Nobel-Book"/>
+          <w:color w:val="2E3338"/>
+          <w:shd w:val="clear" w:color="auto" w:fill="FFFFFF"/>
+        </w:rPr>
+      </w:pPr>
+    </w:p>
+    <w:p>
+      <w:pPr>
+        <w:contextualSpacing/>
+        <w:rPr>
+          <w:rFonts w:ascii="Nobel-Book" w:hAnsi="Nobel-Book" w:cs="Nobel-Book"/>
+          <w:color w:val="2E3338"/>
+          <w:u w:val="single"/>
+          <w:shd w:val="clear" w:color="auto" w:fill="FFFFFF"/>
+        </w:rPr>
+      </w:pPr>
+      <w:proofErr w:type="spellStart"/>
+      <w:r>
+        <w:rPr>
           <w:rFonts w:ascii="Nobel-Book" w:hAnsi="Nobel-Book" w:cs="Nobel-Book" w:hint="eastAsia"/>
           <w:color w:val="2E3338"/>
-          <w:shd w:val="clear" w:color="auto" w:fill="FFFFFF"/>
-        </w:rPr>
-        <w:t>K</w:t>
-      </w:r>
-      <w:r>
-        <w:rPr>
-          <w:rFonts w:ascii="Nobel-Book" w:hAnsi="Nobel-Book" w:cs="Nobel-Book"/>
-          <w:color w:val="2E3338"/>
-          <w:shd w:val="clear" w:color="auto" w:fill="FFFFFF"/>
-        </w:rPr>
-        <w:t>EVIN</w:t>
-      </w:r>
-    </w:p>
-    <w:p>
-      <w:pPr>
-        <w:contextualSpacing/>
-        <w:rPr>
-          <w:rFonts w:ascii="Nobel-Book" w:hAnsi="Nobel-Book" w:cs="Nobel-Book"/>
-          <w:color w:val="2E3338"/>
-          <w:shd w:val="clear" w:color="auto" w:fill="FFFFFF"/>
-        </w:rPr>
-      </w:pPr>
-      <w:r>
-        <w:rPr>
-          <w:rFonts w:ascii="Nobel-Book" w:hAnsi="Nobel-Book" w:cs="Nobel-Book"/>
-          <w:color w:val="2E3338"/>
-          <w:shd w:val="clear" w:color="auto" w:fill="FFFFFF"/>
-        </w:rPr>
-        <w:t xml:space="preserve">[ </w:t>
-      </w:r>
-      <w:proofErr w:type="spellStart"/>
-      <w:proofErr w:type="gramStart"/>
-      <w:r>
-        <w:rPr>
-          <w:rFonts w:ascii="Nobel-Book" w:hAnsi="Nobel-Book" w:cs="Nobel-Book"/>
-          <w:color w:val="2E3338"/>
-          <w:shd w:val="clear" w:color="auto" w:fill="FFFFFF"/>
-        </w:rPr>
-        <w:t>UsagiVAC</w:t>
-      </w:r>
-      <w:proofErr w:type="spellEnd"/>
-      <w:r>
-        <w:rPr>
-          <w:rFonts w:ascii="Nobel-Book" w:hAnsi="Nobel-Book" w:cs="Nobel-Book"/>
-          <w:color w:val="2E3338"/>
-          <w:shd w:val="clear" w:color="auto" w:fill="FFFFFF"/>
-        </w:rPr>
-        <w:t xml:space="preserve"> ]</w:t>
-      </w:r>
-      <w:proofErr w:type="gramEnd"/>
-      <w:r>
-        <w:rPr>
-          <w:rFonts w:ascii="Nobel-Book" w:hAnsi="Nobel-Book" w:cs="Nobel-Book"/>
-          <w:color w:val="2E3338"/>
-          <w:shd w:val="clear" w:color="auto" w:fill="FFFFFF"/>
-        </w:rPr>
-        <w:t xml:space="preserve"> Model UE14500</w:t>
-      </w:r>
-    </w:p>
-    <w:p>
-      <w:pPr>
-        <w:contextualSpacing/>
-        <w:rPr>
-          <w:rFonts w:ascii="Nobel-Book" w:hAnsi="Nobel-Book" w:cs="Nobel-Book"/>
-          <w:color w:val="2E3338"/>
-          <w:shd w:val="clear" w:color="auto" w:fill="FFFFFF"/>
-        </w:rPr>
-      </w:pPr>
-      <w:r>
-        <w:rPr>
-          <w:rFonts w:ascii="Nobel-Book" w:hAnsi="Nobel-Book" w:cs="Nobel-Book"/>
-          <w:color w:val="2E3338"/>
-          <w:shd w:val="clear" w:color="auto" w:fill="FFFFFF"/>
-        </w:rPr>
-        <w:t>UEHSC-1</w:t>
-      </w:r>
-      <w:r>
-        <w:rPr>
-          <w:rFonts w:ascii="Nobel-Book" w:hAnsi="Nobel-Book" w:cs="Nobel-Book"/>
-          <w:color w:val="2E3338"/>
-          <w:shd w:val="clear" w:color="auto" w:fill="FFFFFF"/>
-        </w:rPr>
-        <w:t xml:space="preserve">: </w:t>
-      </w:r>
-      <w:r>
-        <w:rPr>
-          <w:rFonts w:ascii="Nobel-Book" w:hAnsi="Nobel-Book" w:cs="Nobel-Book"/>
-          <w:color w:val="2E3338"/>
-          <w:shd w:val="clear" w:color="auto" w:fill="FFFFFF"/>
-        </w:rPr>
-        <w:t>Usagi Electric Hollow State Computer mk1</w:t>
-      </w:r>
-    </w:p>
-    <w:p>
-      <w:pPr>
-        <w:contextualSpacing/>
-        <w:rPr>
-          <w:rFonts w:ascii="Nobel-Book" w:hAnsi="Nobel-Book" w:cs="Nobel-Book"/>
-          <w:color w:val="2E3338"/>
-          <w:shd w:val="clear" w:color="auto" w:fill="FFFFFF"/>
-        </w:rPr>
-      </w:pPr>
-      <w:r>
-        <w:rPr>
-          <w:rFonts w:ascii="Nobel-Book" w:hAnsi="Nobel-Book" w:cs="Nobel-Book"/>
-          <w:color w:val="2E3338"/>
-          <w:shd w:val="clear" w:color="auto" w:fill="FFFFFF"/>
-        </w:rPr>
-        <w:t>UESLTC</w:t>
-      </w:r>
-      <w:r>
-        <w:rPr>
-          <w:rFonts w:ascii="Nobel-Book" w:hAnsi="Nobel-Book" w:cs="Nobel-Book"/>
-          <w:color w:val="2E3338"/>
-          <w:shd w:val="clear" w:color="auto" w:fill="FFFFFF"/>
-        </w:rPr>
-        <w:t xml:space="preserve">: </w:t>
-      </w:r>
-      <w:r>
-        <w:rPr>
-          <w:rFonts w:ascii="Nobel-Book" w:hAnsi="Nobel-Book" w:cs="Nobel-Book"/>
-          <w:color w:val="2E3338"/>
-          <w:shd w:val="clear" w:color="auto" w:fill="FFFFFF"/>
-        </w:rPr>
-        <w:t>U-</w:t>
-      </w:r>
-      <w:proofErr w:type="spellStart"/>
-      <w:r>
-        <w:rPr>
-          <w:rFonts w:ascii="Nobel-Book" w:hAnsi="Nobel-Book" w:cs="Nobel-Book"/>
-          <w:color w:val="2E3338"/>
-          <w:shd w:val="clear" w:color="auto" w:fill="FFFFFF"/>
-        </w:rPr>
-        <w:t>sel</w:t>
-      </w:r>
-      <w:proofErr w:type="spellEnd"/>
-      <w:r>
-        <w:rPr>
-          <w:rFonts w:ascii="Nobel-Book" w:hAnsi="Nobel-Book" w:cs="Nobel-Book"/>
-          <w:color w:val="2E3338"/>
-          <w:shd w:val="clear" w:color="auto" w:fill="FFFFFF"/>
-        </w:rPr>
-        <w:t>-</w:t>
-      </w:r>
-      <w:proofErr w:type="spellStart"/>
-      <w:r>
-        <w:rPr>
-          <w:rFonts w:ascii="Nobel-Book" w:hAnsi="Nobel-Book" w:cs="Nobel-Book"/>
-          <w:color w:val="2E3338"/>
-          <w:shd w:val="clear" w:color="auto" w:fill="FFFFFF"/>
-        </w:rPr>
-        <w:t>tek</w:t>
-      </w:r>
-      <w:proofErr w:type="spellEnd"/>
-      <w:r>
-        <w:rPr>
-          <w:rFonts w:ascii="Nobel-Book" w:hAnsi="Nobel-Book" w:cs="Nobel-Book"/>
-          <w:color w:val="2E3338"/>
-          <w:shd w:val="clear" w:color="auto" w:fill="FFFFFF"/>
-        </w:rPr>
-        <w:t>, Usagi Electric Serial Logic Thermionic Computer</w:t>
-      </w:r>
+          <w:u w:val="single"/>
+          <w:shd w:val="clear" w:color="auto" w:fill="FFFFFF"/>
+        </w:rPr>
+        <w:t>Youtube</w:t>
+      </w:r>
+      <w:proofErr w:type="spellEnd"/>
+    </w:p>
+    <w:p>
+      <w:pPr>
+        <w:contextualSpacing/>
+        <w:rPr>
+          <w:rFonts w:ascii="Nobel-Book" w:hAnsi="Nobel-Book" w:cs="Nobel-Book"/>
+          <w:color w:val="2E3338"/>
+          <w:shd w:val="clear" w:color="auto" w:fill="FFFFFF"/>
+        </w:rPr>
+      </w:pPr>
+      <w:r>
+        <w:rPr>
+          <w:rFonts w:ascii="Nobel-Book" w:hAnsi="Nobel-Book" w:cs="Nobel-Book"/>
+          <w:color w:val="2E3338"/>
+          <w:shd w:val="clear" w:color="auto" w:fill="FFFFFF"/>
+        </w:rPr>
+        <w:t>The R4bbit</w:t>
+      </w:r>
+    </w:p>
+    <w:p>
+      <w:pPr>
+        <w:contextualSpacing/>
+        <w:rPr>
+          <w:rFonts w:ascii="Nobel-Book" w:hAnsi="Nobel-Book" w:cs="Nobel-Book"/>
+          <w:color w:val="2E3338"/>
+          <w:shd w:val="clear" w:color="auto" w:fill="FFFFFF"/>
+        </w:rPr>
+      </w:pPr>
+      <w:r>
+        <w:rPr>
+          <w:rFonts w:ascii="Nobel-Book" w:hAnsi="Nobel-Book" w:cs="Nobel-Book"/>
+          <w:color w:val="2E3338"/>
+          <w:shd w:val="clear" w:color="auto" w:fill="FFFFFF"/>
+        </w:rPr>
+        <w:t xml:space="preserve">REVTOCS-1: </w:t>
+      </w:r>
+      <w:r>
+        <w:rPr>
+          <w:rFonts w:ascii="Nobel-Book" w:hAnsi="Nobel-Book" w:cs="Nobel-Book"/>
+          <w:color w:val="2E3338"/>
+          <w:shd w:val="clear" w:color="auto" w:fill="FFFFFF"/>
+        </w:rPr>
+        <w:t>Rabbit Electrical Vacuum Tube Operated Computerized System 1</w:t>
+      </w:r>
+    </w:p>
+    <w:p>
+      <w:pPr>
+        <w:contextualSpacing/>
+        <w:rPr>
+          <w:rFonts w:ascii="Nobel-Book" w:hAnsi="Nobel-Book" w:cs="Nobel-Book"/>
+          <w:color w:val="2E3338"/>
+          <w:shd w:val="clear" w:color="auto" w:fill="FFFFFF"/>
+        </w:rPr>
+      </w:pPr>
+      <w:proofErr w:type="spellStart"/>
+      <w:r>
+        <w:rPr>
+          <w:rFonts w:ascii="Nobel-Book" w:hAnsi="Nobel-Book" w:cs="Nobel-Book"/>
+          <w:color w:val="2E3338"/>
+          <w:shd w:val="clear" w:color="auto" w:fill="FFFFFF"/>
+        </w:rPr>
+        <w:t>Optio</w:t>
+      </w:r>
+      <w:proofErr w:type="spellEnd"/>
+      <w:r>
+        <w:rPr>
+          <w:rFonts w:ascii="Nobel-Book" w:hAnsi="Nobel-Book" w:cs="Nobel-Book"/>
+          <w:color w:val="2E3338"/>
+          <w:shd w:val="clear" w:color="auto" w:fill="FFFFFF"/>
+        </w:rPr>
+        <w:t xml:space="preserve"> (A lower rank than Centurion)</w:t>
+      </w:r>
+    </w:p>
+    <w:p>
+      <w:pPr>
+        <w:contextualSpacing/>
+        <w:rPr>
+          <w:rFonts w:ascii="Nobel-Book" w:hAnsi="Nobel-Book" w:cs="Nobel-Book"/>
+          <w:color w:val="2E3338"/>
+          <w:shd w:val="clear" w:color="auto" w:fill="FFFFFF"/>
+        </w:rPr>
+      </w:pPr>
+      <w:proofErr w:type="spellStart"/>
+      <w:r>
+        <w:rPr>
+          <w:rFonts w:ascii="Nobel-Book" w:hAnsi="Nobel-Book" w:cs="Nobel-Book"/>
+          <w:color w:val="2E3338"/>
+          <w:shd w:val="clear" w:color="auto" w:fill="FFFFFF"/>
+        </w:rPr>
+        <w:t>Hellorld</w:t>
+      </w:r>
+      <w:proofErr w:type="spellEnd"/>
+      <w:r>
+        <w:rPr>
+          <w:rFonts w:ascii="Nobel-Book" w:hAnsi="Nobel-Book" w:cs="Nobel-Book"/>
+          <w:color w:val="2E3338"/>
+          <w:shd w:val="clear" w:color="auto" w:fill="FFFFFF"/>
+        </w:rPr>
+        <w:t xml:space="preserve"> No. 1</w:t>
+      </w:r>
+    </w:p>
+    <w:p>
+      <w:pPr>
+        <w:contextualSpacing/>
+        <w:rPr>
+          <w:rFonts w:ascii="Nobel-Book" w:hAnsi="Nobel-Book" w:cs="Nobel-Book"/>
+          <w:color w:val="2E3338"/>
+          <w:shd w:val="clear" w:color="auto" w:fill="FFFFFF"/>
+        </w:rPr>
+      </w:pPr>
+      <w:r>
+        <w:rPr>
+          <w:rFonts w:ascii="Nobel-Book" w:hAnsi="Nobel-Book" w:cs="Nobel-Book"/>
+          <w:color w:val="2E3338"/>
+          <w:shd w:val="clear" w:color="auto" w:fill="FFFFFF"/>
+        </w:rPr>
+        <w:t>Usagi Umami-1</w:t>
+      </w:r>
+    </w:p>
+    <w:p>
+      <w:pPr>
+        <w:contextualSpacing/>
+        <w:rPr>
+          <w:rFonts w:ascii="Nobel-Book" w:hAnsi="Nobel-Book" w:cs="Nobel-Book"/>
+          <w:color w:val="2E3338"/>
+          <w:shd w:val="clear" w:color="auto" w:fill="FFFFFF"/>
+        </w:rPr>
+      </w:pPr>
+      <w:r>
+        <w:rPr>
+          <w:rFonts w:ascii="Nobel-Book" w:hAnsi="Nobel-Book" w:cs="Nobel-Book"/>
+          <w:color w:val="2E3338"/>
+          <w:shd w:val="clear" w:color="auto" w:fill="FFFFFF"/>
+        </w:rPr>
+        <w:t>UE-DACTARV-1: Usagi Electric - Data Analysis Computer, Tube Architecture, Reduced Voltage – 1</w:t>
+      </w:r>
+    </w:p>
+    <w:p>
+      <w:pPr>
+        <w:contextualSpacing/>
+        <w:rPr>
+          <w:rFonts w:ascii="Nobel-Book" w:hAnsi="Nobel-Book" w:cs="Nobel-Book"/>
+          <w:color w:val="2E3338"/>
+          <w:shd w:val="clear" w:color="auto" w:fill="FFFFFF"/>
+        </w:rPr>
+      </w:pPr>
+      <w:r>
+        <w:rPr>
+          <w:rFonts w:ascii="Nobel-Book" w:hAnsi="Nobel-Book" w:cs="Nobel-Book"/>
+          <w:color w:val="2E3338"/>
+          <w:shd w:val="clear" w:color="auto" w:fill="FFFFFF"/>
+        </w:rPr>
+        <w:t>VTC-6: Vacuum Tube Computer, 6 boards</w:t>
+      </w:r>
+    </w:p>
+    <w:p>
+      <w:pPr>
+        <w:contextualSpacing/>
+        <w:rPr>
+          <w:rFonts w:ascii="Nobel-Book" w:hAnsi="Nobel-Book" w:cs="Nobel-Book"/>
+          <w:color w:val="2E3338"/>
+          <w:shd w:val="clear" w:color="auto" w:fill="FFFFFF"/>
+        </w:rPr>
+      </w:pPr>
+      <w:r>
+        <w:rPr>
+          <w:rFonts w:ascii="Nobel-Book" w:hAnsi="Nobel-Book" w:cs="Nobel-Book"/>
+          <w:color w:val="2E3338"/>
+          <w:shd w:val="clear" w:color="auto" w:fill="FFFFFF"/>
+        </w:rPr>
+        <w:t>UE-VAC-01</w:t>
+      </w:r>
+    </w:p>
+    <w:p>
+      <w:pPr>
+        <w:contextualSpacing/>
+        <w:rPr>
+          <w:rFonts w:ascii="Nobel-Book" w:hAnsi="Nobel-Book" w:cs="Nobel-Book"/>
+          <w:color w:val="2E3338"/>
+          <w:shd w:val="clear" w:color="auto" w:fill="FFFFFF"/>
+        </w:rPr>
+      </w:pPr>
+      <w:r>
+        <w:rPr>
+          <w:rFonts w:ascii="Nobel-Book" w:hAnsi="Nobel-Book" w:cs="Nobel-Book"/>
+          <w:color w:val="2E3338"/>
+          <w:shd w:val="clear" w:color="auto" w:fill="FFFFFF"/>
+        </w:rPr>
+        <w:t>Usagi CSH: Usagi Computational Space Heater</w:t>
+      </w:r>
+    </w:p>
+    <w:p>
+      <w:pPr>
+        <w:contextualSpacing/>
+        <w:rPr>
+          <w:rFonts w:ascii="Nobel-Book" w:hAnsi="Nobel-Book" w:cs="Nobel-Book"/>
+          <w:color w:val="2E3338"/>
+          <w:shd w:val="clear" w:color="auto" w:fill="FFFFFF"/>
+        </w:rPr>
+      </w:pPr>
+      <w:r>
+        <w:rPr>
+          <w:rFonts w:ascii="Nobel-Book" w:hAnsi="Nobel-Book" w:cs="Nobel-Book"/>
+          <w:color w:val="2E3338"/>
+          <w:shd w:val="clear" w:color="auto" w:fill="FFFFFF"/>
+        </w:rPr>
+        <w:t xml:space="preserve">MM1: </w:t>
+      </w:r>
+      <w:proofErr w:type="spellStart"/>
+      <w:r>
+        <w:rPr>
+          <w:rFonts w:ascii="Nobel-Book" w:hAnsi="Nobel-Book" w:cs="Nobel-Book"/>
+          <w:color w:val="2E3338"/>
+          <w:shd w:val="clear" w:color="auto" w:fill="FFFFFF"/>
+        </w:rPr>
+        <w:t>Mimivac</w:t>
+      </w:r>
+      <w:proofErr w:type="spellEnd"/>
+      <w:r>
+        <w:rPr>
+          <w:rFonts w:ascii="Nobel-Book" w:hAnsi="Nobel-Book" w:cs="Nobel-Book"/>
+          <w:color w:val="2E3338"/>
+          <w:shd w:val="clear" w:color="auto" w:fill="FFFFFF"/>
+        </w:rPr>
+        <w:t xml:space="preserve"> Mark 1 (Mimi being Japanese for ear)</w:t>
+      </w:r>
+    </w:p>
+    <w:p>
+      <w:pPr>
+        <w:contextualSpacing/>
+        <w:rPr>
+          <w:rFonts w:ascii="Nobel-Book" w:hAnsi="Nobel-Book" w:cs="Nobel-Book"/>
+          <w:color w:val="2E3338"/>
+          <w:shd w:val="clear" w:color="auto" w:fill="FFFFFF"/>
+        </w:rPr>
+      </w:pPr>
+      <w:r>
+        <w:rPr>
+          <w:rFonts w:ascii="Nobel-Book" w:hAnsi="Nobel-Book" w:cs="Nobel-Book"/>
+          <w:color w:val="2E3338"/>
+          <w:shd w:val="clear" w:color="auto" w:fill="FFFFFF"/>
+        </w:rPr>
+        <w:t xml:space="preserve">TUCO: </w:t>
+      </w:r>
+      <w:proofErr w:type="spellStart"/>
+      <w:r>
+        <w:rPr>
+          <w:rFonts w:ascii="Nobel-Book" w:hAnsi="Nobel-Book" w:cs="Nobel-Book"/>
+          <w:color w:val="2E3338"/>
+          <w:shd w:val="clear" w:color="auto" w:fill="FFFFFF"/>
+        </w:rPr>
+        <w:t>TUbe</w:t>
+      </w:r>
+      <w:proofErr w:type="spellEnd"/>
+      <w:r>
+        <w:rPr>
+          <w:rFonts w:ascii="Nobel-Book" w:hAnsi="Nobel-Book" w:cs="Nobel-Book"/>
+          <w:color w:val="2E3338"/>
+          <w:shd w:val="clear" w:color="auto" w:fill="FFFFFF"/>
+        </w:rPr>
+        <w:t xml:space="preserve"> Computer</w:t>
+      </w:r>
+    </w:p>
+    <w:p>
+      <w:pPr>
+        <w:contextualSpacing/>
+        <w:rPr>
+          <w:rFonts w:ascii="Nobel-Book" w:hAnsi="Nobel-Book" w:cs="Nobel-Book"/>
+          <w:color w:val="2E3338"/>
+          <w:shd w:val="clear" w:color="auto" w:fill="FFFFFF"/>
+        </w:rPr>
+      </w:pPr>
+      <w:r>
+        <w:rPr>
+          <w:rFonts w:ascii="Nobel-Book" w:hAnsi="Nobel-Book" w:cs="Nobel-Book"/>
+          <w:color w:val="2E3338"/>
+          <w:shd w:val="clear" w:color="auto" w:fill="FFFFFF"/>
+        </w:rPr>
+        <w:t>MAVBAC: Macroscopic Valve-Based Computer</w:t>
+      </w:r>
+    </w:p>
+    <w:p>
+      <w:pPr>
+        <w:contextualSpacing/>
+        <w:rPr>
+          <w:rFonts w:ascii="Nobel-Book" w:hAnsi="Nobel-Book" w:cs="Nobel-Book"/>
+          <w:color w:val="2E3338"/>
+          <w:shd w:val="clear" w:color="auto" w:fill="FFFFFF"/>
+        </w:rPr>
+      </w:pPr>
+      <w:r>
+        <w:rPr>
+          <w:rFonts w:ascii="Nobel-Book" w:hAnsi="Nobel-Book" w:cs="Nobel-Book"/>
+          <w:color w:val="2E3338"/>
+          <w:shd w:val="clear" w:color="auto" w:fill="FFFFFF"/>
+        </w:rPr>
+        <w:t xml:space="preserve">U-TUM: Usagi Thermionic </w:t>
+      </w:r>
+      <w:proofErr w:type="spellStart"/>
+      <w:r>
+        <w:rPr>
+          <w:rFonts w:ascii="Nobel-Book" w:hAnsi="Nobel-Book" w:cs="Nobel-Book"/>
+          <w:color w:val="2E3338"/>
+          <w:shd w:val="clear" w:color="auto" w:fill="FFFFFF"/>
+        </w:rPr>
+        <w:t>Unibit</w:t>
+      </w:r>
+      <w:proofErr w:type="spellEnd"/>
+      <w:r>
+        <w:rPr>
+          <w:rFonts w:ascii="Nobel-Book" w:hAnsi="Nobel-Book" w:cs="Nobel-Book"/>
+          <w:color w:val="2E3338"/>
+          <w:shd w:val="clear" w:color="auto" w:fill="FFFFFF"/>
+        </w:rPr>
+        <w:t xml:space="preserve"> Machine</w:t>
+      </w:r>
+    </w:p>
+    <w:p>
+      <w:pPr>
+        <w:contextualSpacing/>
+        <w:rPr>
+          <w:rFonts w:ascii="Nobel-Book" w:hAnsi="Nobel-Book" w:cs="Nobel-Book"/>
+          <w:color w:val="2E3338"/>
+          <w:shd w:val="clear" w:color="auto" w:fill="FFFFFF"/>
+        </w:rPr>
+      </w:pPr>
+      <w:r>
+        <w:rPr>
+          <w:rFonts w:ascii="Nobel-Book" w:hAnsi="Nobel-Book" w:cs="Nobel-Book"/>
+          <w:color w:val="2E3338"/>
+          <w:shd w:val="clear" w:color="auto" w:fill="FFFFFF"/>
+        </w:rPr>
+        <w:t>Usagi-1</w:t>
+      </w:r>
+    </w:p>
+    <w:p>
+      <w:pPr>
+        <w:contextualSpacing/>
+        <w:rPr>
+          <w:rFonts w:ascii="Nobel-Book" w:hAnsi="Nobel-Book" w:cs="Nobel-Book"/>
+          <w:color w:val="2E3338"/>
+          <w:shd w:val="clear" w:color="auto" w:fill="FFFFFF"/>
+        </w:rPr>
+      </w:pPr>
+      <w:proofErr w:type="spellStart"/>
+      <w:r>
+        <w:rPr>
+          <w:rFonts w:ascii="Nobel-Book" w:hAnsi="Nobel-Book" w:cs="Nobel-Book"/>
+          <w:color w:val="2E3338"/>
+          <w:shd w:val="clear" w:color="auto" w:fill="FFFFFF"/>
+        </w:rPr>
+        <w:t>VACbit</w:t>
+      </w:r>
+      <w:proofErr w:type="spellEnd"/>
+      <w:r>
+        <w:rPr>
+          <w:rFonts w:ascii="Nobel-Book" w:hAnsi="Nobel-Book" w:cs="Nobel-Book"/>
+          <w:color w:val="2E3338"/>
+          <w:shd w:val="clear" w:color="auto" w:fill="FFFFFF"/>
+        </w:rPr>
+        <w:t xml:space="preserve"> 14500</w:t>
+      </w:r>
+    </w:p>
+    <w:p>
+      <w:pPr>
+        <w:contextualSpacing/>
+        <w:rPr>
+          <w:rFonts w:ascii="Nobel-Book" w:hAnsi="Nobel-Book" w:cs="Nobel-Book"/>
+          <w:color w:val="2E3338"/>
+          <w:shd w:val="clear" w:color="auto" w:fill="FFFFFF"/>
+        </w:rPr>
+      </w:pPr>
+      <w:r>
+        <w:rPr>
+          <w:rFonts w:ascii="Nobel-Book" w:hAnsi="Nobel-Book" w:cs="Nobel-Book"/>
+          <w:color w:val="2E3338"/>
+          <w:shd w:val="clear" w:color="auto" w:fill="FFFFFF"/>
+        </w:rPr>
+        <w:t>TOM: Tube Operating Machine</w:t>
+      </w:r>
+    </w:p>
+    <w:p>
+      <w:pPr>
+        <w:contextualSpacing/>
+        <w:rPr>
+          <w:rFonts w:ascii="Nobel-Book" w:hAnsi="Nobel-Book" w:cs="Nobel-Book"/>
+          <w:color w:val="2E3338"/>
+          <w:shd w:val="clear" w:color="auto" w:fill="FFFFFF"/>
+        </w:rPr>
+      </w:pPr>
+      <w:r>
+        <w:rPr>
+          <w:rFonts w:ascii="Nobel-Book" w:hAnsi="Nobel-Book" w:cs="Nobel-Book"/>
+          <w:color w:val="2E3338"/>
+          <w:shd w:val="clear" w:color="auto" w:fill="FFFFFF"/>
+        </w:rPr>
+        <w:t xml:space="preserve">OC: </w:t>
+      </w:r>
+      <w:r>
+        <w:rPr>
+          <w:rFonts w:ascii="Nobel-Book" w:hAnsi="Nobel-Book" w:cs="Nobel-Book"/>
+          <w:color w:val="2E3338"/>
+          <w:shd w:val="clear" w:color="auto" w:fill="FFFFFF"/>
+        </w:rPr>
+        <w:t>Oryctolagus Cuniculus (Latin for rabbit)</w:t>
+      </w:r>
+    </w:p>
+    <w:p>
+      <w:pPr>
+        <w:contextualSpacing/>
+        <w:rPr>
+          <w:rFonts w:ascii="Nobel-Book" w:hAnsi="Nobel-Book" w:cs="Nobel-Book"/>
+          <w:color w:val="2E3338"/>
+          <w:shd w:val="clear" w:color="auto" w:fill="FFFFFF"/>
+        </w:rPr>
+      </w:pPr>
+      <w:r>
+        <w:rPr>
+          <w:rFonts w:ascii="Nobel-Book" w:hAnsi="Nobel-Book" w:cs="Nobel-Book"/>
+          <w:color w:val="2E3338"/>
+          <w:shd w:val="clear" w:color="auto" w:fill="FFFFFF"/>
+        </w:rPr>
+        <w:t>UE-1</w:t>
+      </w:r>
+    </w:p>
+    <w:p>
+      <w:pPr>
+        <w:contextualSpacing/>
+        <w:rPr>
+          <w:rFonts w:ascii="Nobel-Book" w:hAnsi="Nobel-Book" w:cs="Nobel-Book"/>
+          <w:color w:val="2E3338"/>
+          <w:shd w:val="clear" w:color="auto" w:fill="FFFFFF"/>
+        </w:rPr>
+      </w:pPr>
+      <w:r>
+        <w:rPr>
+          <w:rFonts w:ascii="Nobel-Book" w:hAnsi="Nobel-Book" w:cs="Nobel-Book"/>
+          <w:color w:val="2E3338"/>
+          <w:shd w:val="clear" w:color="auto" w:fill="FFFFFF"/>
+        </w:rPr>
+        <w:t xml:space="preserve">UEYVAC: </w:t>
+      </w:r>
+      <w:proofErr w:type="spellStart"/>
+      <w:r>
+        <w:rPr>
+          <w:rFonts w:ascii="Nobel-Book" w:hAnsi="Nobel-Book" w:cs="Nobel-Book"/>
+          <w:color w:val="2E3338"/>
+          <w:shd w:val="clear" w:color="auto" w:fill="FFFFFF"/>
+        </w:rPr>
+        <w:t>Usaig</w:t>
+      </w:r>
+      <w:proofErr w:type="spellEnd"/>
+      <w:r>
+        <w:rPr>
+          <w:rFonts w:ascii="Nobel-Book" w:hAnsi="Nobel-Book" w:cs="Nobel-Book"/>
+          <w:color w:val="2E3338"/>
+          <w:shd w:val="clear" w:color="auto" w:fill="FFFFFF"/>
+        </w:rPr>
+        <w:t xml:space="preserve"> Electric (Y?) Vacuum tube computer</w:t>
+      </w:r>
+    </w:p>
+    <w:p>
+      <w:pPr>
+        <w:contextualSpacing/>
+        <w:rPr>
+          <w:rFonts w:ascii="Nobel-Book" w:hAnsi="Nobel-Book" w:cs="Nobel-Book"/>
+          <w:color w:val="2E3338"/>
+          <w:shd w:val="clear" w:color="auto" w:fill="FFFFFF"/>
+        </w:rPr>
+      </w:pPr>
+      <w:r>
+        <w:rPr>
+          <w:rFonts w:ascii="Nobel-Book" w:hAnsi="Nobel-Book" w:cs="Nobel-Book"/>
+          <w:color w:val="2E3338"/>
+          <w:shd w:val="clear" w:color="auto" w:fill="FFFFFF"/>
+        </w:rPr>
+        <w:t xml:space="preserve">USEVAC-1: </w:t>
+      </w:r>
+      <w:proofErr w:type="spellStart"/>
+      <w:r>
+        <w:rPr>
+          <w:rFonts w:ascii="Nobel-Book" w:hAnsi="Nobel-Book" w:cs="Nobel-Book"/>
+          <w:color w:val="2E3338"/>
+          <w:shd w:val="clear" w:color="auto" w:fill="FFFFFF"/>
+        </w:rPr>
+        <w:t>USagi</w:t>
+      </w:r>
+      <w:proofErr w:type="spellEnd"/>
+      <w:r>
+        <w:rPr>
+          <w:rFonts w:ascii="Nobel-Book" w:hAnsi="Nobel-Book" w:cs="Nobel-Book"/>
+          <w:color w:val="2E3338"/>
+          <w:shd w:val="clear" w:color="auto" w:fill="FFFFFF"/>
+        </w:rPr>
+        <w:t xml:space="preserve"> Electric </w:t>
+      </w:r>
+      <w:proofErr w:type="spellStart"/>
+      <w:r>
+        <w:rPr>
+          <w:rFonts w:ascii="Nobel-Book" w:hAnsi="Nobel-Book" w:cs="Nobel-Book"/>
+          <w:color w:val="2E3338"/>
+          <w:shd w:val="clear" w:color="auto" w:fill="FFFFFF"/>
+        </w:rPr>
+        <w:t>VACuum</w:t>
+      </w:r>
+      <w:proofErr w:type="spellEnd"/>
+      <w:r>
+        <w:rPr>
+          <w:rFonts w:ascii="Nobel-Book" w:hAnsi="Nobel-Book" w:cs="Nobel-Book"/>
+          <w:color w:val="2E3338"/>
+          <w:shd w:val="clear" w:color="auto" w:fill="FFFFFF"/>
+        </w:rPr>
+        <w:t xml:space="preserve"> tube 1 bit computer</w:t>
+      </w:r>
+    </w:p>
+    <w:p>
+      <w:pPr>
+        <w:contextualSpacing/>
+        <w:rPr>
+          <w:rFonts w:ascii="Nobel-Book" w:hAnsi="Nobel-Book" w:cs="Nobel-Book"/>
+          <w:color w:val="2E3338"/>
+          <w:shd w:val="clear" w:color="auto" w:fill="FFFFFF"/>
+        </w:rPr>
+      </w:pPr>
+      <w:proofErr w:type="spellStart"/>
+      <w:r>
+        <w:rPr>
+          <w:rFonts w:ascii="Nobel-Book" w:hAnsi="Nobel-Book" w:cs="Nobel-Book"/>
+          <w:color w:val="2E3338"/>
+          <w:shd w:val="clear" w:color="auto" w:fill="FFFFFF"/>
+        </w:rPr>
+        <w:t>MTC_Usagi</w:t>
+      </w:r>
+      <w:proofErr w:type="spellEnd"/>
+      <w:r>
+        <w:rPr>
+          <w:rFonts w:ascii="Nobel-Book" w:hAnsi="Nobel-Book" w:cs="Nobel-Book"/>
+          <w:color w:val="2E3338"/>
+          <w:shd w:val="clear" w:color="auto" w:fill="FFFFFF"/>
+        </w:rPr>
+        <w:t xml:space="preserve"> 001: Micro Tube Computer Usagi 001</w:t>
+      </w:r>
+    </w:p>
+    <w:p>
+      <w:pPr>
+        <w:contextualSpacing/>
+        <w:rPr>
+          <w:rFonts w:ascii="Nobel-Book" w:hAnsi="Nobel-Book" w:cs="Nobel-Book"/>
+          <w:color w:val="2E3338"/>
+          <w:shd w:val="clear" w:color="auto" w:fill="FFFFFF"/>
+        </w:rPr>
+      </w:pPr>
+      <w:r>
+        <w:rPr>
+          <w:rFonts w:ascii="Nobel-Book" w:hAnsi="Nobel-Book" w:cs="Nobel-Book"/>
+          <w:color w:val="2E3338"/>
+          <w:shd w:val="clear" w:color="auto" w:fill="FFFFFF"/>
+        </w:rPr>
+        <w:t xml:space="preserve">Baroque Bunny Mk1 </w:t>
+      </w:r>
+    </w:p>
+    <w:p>
+      <w:pPr>
+        <w:contextualSpacing/>
+        <w:rPr>
+          <w:rFonts w:ascii="Nobel-Book" w:hAnsi="Nobel-Book" w:cs="Nobel-Book"/>
+          <w:color w:val="2E3338"/>
+          <w:shd w:val="clear" w:color="auto" w:fill="FFFFFF"/>
+        </w:rPr>
+      </w:pPr>
+      <w:r>
+        <w:rPr>
+          <w:rFonts w:ascii="Nobel-Book" w:hAnsi="Nobel-Book" w:cs="Nobel-Book"/>
+          <w:color w:val="2E3338"/>
+          <w:shd w:val="clear" w:color="auto" w:fill="FFFFFF"/>
+        </w:rPr>
+        <w:t>Bunny-1</w:t>
+      </w:r>
+    </w:p>
+    <w:p>
+      <w:pPr>
+        <w:contextualSpacing/>
+        <w:rPr>
+          <w:rFonts w:ascii="Nobel-Book" w:hAnsi="Nobel-Book" w:cs="Nobel-Book"/>
+          <w:color w:val="2E3338"/>
+          <w:shd w:val="clear" w:color="auto" w:fill="FFFFFF"/>
+        </w:rPr>
+      </w:pPr>
+      <w:r>
+        <w:rPr>
+          <w:rFonts w:ascii="Nobel-Book" w:hAnsi="Nobel-Book" w:cs="Nobel-Book"/>
+          <w:color w:val="2E3338"/>
+          <w:shd w:val="clear" w:color="auto" w:fill="FFFFFF"/>
+        </w:rPr>
+        <w:t xml:space="preserve">Bunny/Usagi </w:t>
+      </w:r>
+      <w:proofErr w:type="spellStart"/>
+      <w:r>
+        <w:rPr>
+          <w:rFonts w:ascii="Nobel-Book" w:hAnsi="Nobel-Book" w:cs="Nobel-Book"/>
+          <w:color w:val="2E3338"/>
+          <w:shd w:val="clear" w:color="auto" w:fill="FFFFFF"/>
+        </w:rPr>
+        <w:t>InfiniVac</w:t>
+      </w:r>
+      <w:proofErr w:type="spellEnd"/>
+    </w:p>
+    <w:p>
+      <w:pPr>
+        <w:contextualSpacing/>
+        <w:rPr>
+          <w:rFonts w:ascii="Nobel-Book" w:hAnsi="Nobel-Book" w:cs="Nobel-Book"/>
+          <w:color w:val="2E3338"/>
+          <w:shd w:val="clear" w:color="auto" w:fill="FFFFFF"/>
+        </w:rPr>
+      </w:pPr>
+      <w:r>
+        <w:rPr>
+          <w:rFonts w:ascii="Nobel-Book" w:hAnsi="Nobel-Book" w:cs="Nobel-Book"/>
+          <w:color w:val="2E3338"/>
+          <w:shd w:val="clear" w:color="auto" w:fill="FFFFFF"/>
+        </w:rPr>
+        <w:t>Usagi VTC-1</w:t>
+      </w:r>
+    </w:p>
+    <w:p>
+      <w:pPr>
+        <w:contextualSpacing/>
+        <w:rPr>
+          <w:rFonts w:ascii="Nobel-Book" w:hAnsi="Nobel-Book" w:cs="Nobel-Book"/>
+          <w:color w:val="2E3338"/>
+          <w:shd w:val="clear" w:color="auto" w:fill="FFFFFF"/>
+        </w:rPr>
+      </w:pPr>
+      <w:r>
+        <w:rPr>
+          <w:rFonts w:ascii="Nobel-Book" w:hAnsi="Nobel-Book" w:cs="Nobel-Book"/>
+          <w:color w:val="2E3338"/>
+          <w:shd w:val="clear" w:color="auto" w:fill="FFFFFF"/>
+        </w:rPr>
+        <w:t>UC 01A</w:t>
+      </w:r>
+    </w:p>
+    <w:p>
+      <w:pPr>
+        <w:contextualSpacing/>
+        <w:rPr>
+          <w:rFonts w:ascii="Nobel-Book" w:hAnsi="Nobel-Book" w:cs="Nobel-Book"/>
+          <w:color w:val="2E3338"/>
+          <w:shd w:val="clear" w:color="auto" w:fill="FFFFFF"/>
+        </w:rPr>
+      </w:pPr>
+      <w:r>
+        <w:rPr>
+          <w:rFonts w:ascii="Nobel-Book" w:hAnsi="Nobel-Book" w:cs="Nobel-Book"/>
+          <w:color w:val="2E3338"/>
+          <w:shd w:val="clear" w:color="auto" w:fill="FFFFFF"/>
+        </w:rPr>
+        <w:t>Usagi Phoenix</w:t>
+      </w:r>
+    </w:p>
+    <w:p>
+      <w:pPr>
+        <w:contextualSpacing/>
+        <w:rPr>
+          <w:rFonts w:ascii="Nobel-Book" w:hAnsi="Nobel-Book" w:cs="Nobel-Book"/>
+          <w:color w:val="2E3338"/>
+          <w:shd w:val="clear" w:color="auto" w:fill="FFFFFF"/>
+        </w:rPr>
+      </w:pPr>
+      <w:r>
+        <w:rPr>
+          <w:rFonts w:ascii="Nobel-Book" w:hAnsi="Nobel-Book" w:cs="Nobel-Book"/>
+          <w:color w:val="2E3338"/>
+          <w:shd w:val="clear" w:color="auto" w:fill="FFFFFF"/>
+        </w:rPr>
+        <w:t>UEC 1645: Usagi Electric Computer 1-bit 6AU6 14500</w:t>
+      </w:r>
+    </w:p>
+    <w:p>
+      <w:pPr>
+        <w:contextualSpacing/>
+        <w:rPr>
+          <w:rFonts w:ascii="Nobel-Book" w:hAnsi="Nobel-Book" w:cs="Nobel-Book"/>
+          <w:color w:val="2E3338"/>
+          <w:shd w:val="clear" w:color="auto" w:fill="FFFFFF"/>
+        </w:rPr>
+      </w:pPr>
+      <w:r>
+        <w:rPr>
+          <w:rFonts w:ascii="Nobel-Book" w:hAnsi="Nobel-Book" w:cs="Nobel-Book"/>
+          <w:color w:val="2E3338"/>
+          <w:shd w:val="clear" w:color="auto" w:fill="FFFFFF"/>
+        </w:rPr>
+        <w:lastRenderedPageBreak/>
+        <w:t>UE1BTC: Usagi Electric 1-Bit Tube Computer</w:t>
+      </w:r>
+    </w:p>
+    <w:p>
+      <w:pPr>
+        <w:contextualSpacing/>
+        <w:rPr>
+          <w:rFonts w:ascii="Nobel-Book" w:hAnsi="Nobel-Book" w:cs="Nobel-Book"/>
+          <w:color w:val="2E3338"/>
+          <w:shd w:val="clear" w:color="auto" w:fill="FFFFFF"/>
+        </w:rPr>
+      </w:pPr>
+      <w:proofErr w:type="spellStart"/>
+      <w:r>
+        <w:rPr>
+          <w:rFonts w:ascii="Nobel-Book" w:hAnsi="Nobel-Book" w:cs="Nobel-Book"/>
+          <w:color w:val="2E3338"/>
+          <w:shd w:val="clear" w:color="auto" w:fill="FFFFFF"/>
+        </w:rPr>
+        <w:t>Usacomp</w:t>
+      </w:r>
+      <w:proofErr w:type="spellEnd"/>
+    </w:p>
+    <w:p>
+      <w:pPr>
+        <w:contextualSpacing/>
+        <w:rPr>
+          <w:rFonts w:ascii="Nobel-Book" w:hAnsi="Nobel-Book" w:cs="Nobel-Book"/>
+          <w:color w:val="2E3338"/>
+          <w:shd w:val="clear" w:color="auto" w:fill="FFFFFF"/>
+        </w:rPr>
+      </w:pPr>
+      <w:r>
+        <w:rPr>
+          <w:rFonts w:ascii="Nobel-Book" w:hAnsi="Nobel-Book" w:cs="Nobel-Book"/>
+          <w:color w:val="2E3338"/>
+          <w:shd w:val="clear" w:color="auto" w:fill="FFFFFF"/>
+        </w:rPr>
+        <w:t>IEVTOC-1B: Intricate Electric Vacuum Tube Operated Computer 1 Bit</w:t>
+      </w:r>
+    </w:p>
+    <w:p>
+      <w:pPr>
+        <w:contextualSpacing/>
+        <w:rPr>
+          <w:rFonts w:ascii="Nobel-Book" w:hAnsi="Nobel-Book" w:cs="Nobel-Book"/>
+          <w:color w:val="2E3338"/>
+          <w:shd w:val="clear" w:color="auto" w:fill="FFFFFF"/>
+        </w:rPr>
+      </w:pPr>
+      <w:r>
+        <w:rPr>
+          <w:rFonts w:ascii="Nobel-Book" w:hAnsi="Nobel-Book" w:cs="Nobel-Book"/>
+          <w:color w:val="2E3338"/>
+          <w:shd w:val="clear" w:color="auto" w:fill="FFFFFF"/>
+        </w:rPr>
+        <w:t>USAGI-1: Universal Sequential Analytical Generic Integrator</w:t>
+      </w:r>
+    </w:p>
+    <w:p>
+      <w:pPr>
+        <w:contextualSpacing/>
+        <w:rPr>
+          <w:rFonts w:ascii="Nobel-Book" w:hAnsi="Nobel-Book" w:cs="Nobel-Book"/>
+          <w:color w:val="2E3338"/>
+          <w:shd w:val="clear" w:color="auto" w:fill="FFFFFF"/>
+        </w:rPr>
+      </w:pPr>
     </w:p>
     <w:p>
       <w:pPr>
@@ -936,6 +1774,11 @@
       <w:bCs/>
     </w:rPr>
   </w:style>
+  <w:style w:type="character" w:customStyle="1" w:styleId="style-scope">
+    <w:name w:val="style-scope"/>
+    <w:basedOn w:val="DefaultParagraphFont"/>
+    <w:rsid w:val="002D2F1C"/>
+  </w:style>
 </w:styles>
 </file>
 
